--- a/Расписание/1курс сессия.docx
+++ b/Расписание/1курс сессия.docx
@@ -1,6 +1,6 @@
 
 <file path=word/document.xml><?xml version="1.0" encoding="utf-8"?>
-<w:document xmlns:wpc="http://schemas.microsoft.com/office/word/2010/wordprocessingCanvas" xmlns:cx="http://schemas.microsoft.com/office/drawing/2014/chartex" xmlns:cx1="http://schemas.microsoft.com/office/drawing/2015/9/8/chartex" xmlns:mc="http://schemas.openxmlformats.org/markup-compatibility/2006" xmlns:o="urn:schemas-microsoft-com:office:office" xmlns:r="http://schemas.openxmlformats.org/officeDocument/2006/relationships" xmlns:m="http://schemas.openxmlformats.org/officeDocument/2006/math" xmlns:v="urn:schemas-microsoft-com:vml" xmlns:wp14="http://schemas.microsoft.com/office/word/2010/wordprocessingDrawing" xmlns:wp="http://schemas.openxmlformats.org/drawingml/2006/wordprocessingDrawing" xmlns:w10="urn:schemas-microsoft-com:office:word" xmlns:w="http://schemas.openxmlformats.org/wordprocessingml/2006/main" xmlns:w14="http://schemas.microsoft.com/office/word/2010/wordml" xmlns:w15="http://schemas.microsoft.com/office/word/2012/wordml" xmlns:w16se="http://schemas.microsoft.com/office/word/2015/wordml/symex" xmlns:wpg="http://schemas.microsoft.com/office/word/2010/wordprocessingGroup" xmlns:wpi="http://schemas.microsoft.com/office/word/2010/wordprocessingInk" xmlns:wne="http://schemas.microsoft.com/office/word/2006/wordml" xmlns:wps="http://schemas.microsoft.com/office/word/2010/wordprocessingShape" mc:Ignorable="w14 w15 w16se wp14">
+<w:document xmlns:wpc="http://schemas.microsoft.com/office/word/2010/wordprocessingCanvas" xmlns:mc="http://schemas.openxmlformats.org/markup-compatibility/2006" xmlns:o="urn:schemas-microsoft-com:office:office" xmlns:r="http://schemas.openxmlformats.org/officeDocument/2006/relationships" xmlns:m="http://schemas.openxmlformats.org/officeDocument/2006/math" xmlns:v="urn:schemas-microsoft-com:vml" xmlns:wp14="http://schemas.microsoft.com/office/word/2010/wordprocessingDrawing" xmlns:wp="http://schemas.openxmlformats.org/drawingml/2006/wordprocessingDrawing" xmlns:w10="urn:schemas-microsoft-com:office:word" xmlns:w="http://schemas.openxmlformats.org/wordprocessingml/2006/main" xmlns:w14="http://schemas.microsoft.com/office/word/2010/wordml" xmlns:w15="http://schemas.microsoft.com/office/word/2012/wordml" xmlns:wpg="http://schemas.microsoft.com/office/word/2010/wordprocessingGroup" xmlns:wpi="http://schemas.microsoft.com/office/word/2010/wordprocessingInk" xmlns:wne="http://schemas.microsoft.com/office/word/2006/wordml" xmlns:wps="http://schemas.microsoft.com/office/word/2010/wordprocessingShape" mc:Ignorable="w14 w15 wp14">
   <w:body>
     <w:p>
       <w:pPr>
@@ -17,10 +17,18 @@
           <w:szCs w:val="28"/>
           <w:lang w:val="en-US"/>
         </w:rPr>
-        <w:t xml:space="preserve">   </w:t>
+        <w:t xml:space="preserve"> </w:t>
       </w:r>
       <w:bookmarkStart w:id="0" w:name="_GoBack"/>
       <w:bookmarkEnd w:id="0"/>
+      <w:r>
+        <w:rPr>
+          <w:sz w:val="28"/>
+          <w:szCs w:val="28"/>
+          <w:lang w:val="ru-RU"/>
+        </w:rPr>
+        <w:t xml:space="preserve">   </w:t>
+      </w:r>
       <w:r>
         <w:rPr>
           <w:sz w:val="28"/>
@@ -744,8 +752,37 @@
                 <w:szCs w:val="48"/>
                 <w:lang w:val="ru-RU"/>
               </w:rPr>
-              <w:t>22.01Чтв</w:t>
-            </w:r>
+              <w:t>22.01</w:t>
+            </w:r>
+            <w:r>
+              <w:rPr>
+                <w:b/>
+                <w:sz w:val="48"/>
+                <w:szCs w:val="48"/>
+                <w:lang w:val="en-US"/>
+              </w:rPr>
+              <w:t xml:space="preserve"> </w:t>
+            </w:r>
+            <w:r>
+              <w:rPr>
+                <w:b/>
+                <w:sz w:val="48"/>
+                <w:szCs w:val="48"/>
+                <w:lang w:val="en-US"/>
+              </w:rPr>
+              <w:t xml:space="preserve"> </w:t>
+            </w:r>
+            <w:proofErr w:type="spellStart"/>
+            <w:r>
+              <w:rPr>
+                <w:b/>
+                <w:sz w:val="48"/>
+                <w:szCs w:val="48"/>
+                <w:lang w:val="ru-RU"/>
+              </w:rPr>
+              <w:t>Чтв</w:t>
+            </w:r>
+            <w:proofErr w:type="spellEnd"/>
           </w:p>
         </w:tc>
         <w:tc>
@@ -2189,6 +2226,7 @@
                 <w:szCs w:val="48"/>
                 <w:lang w:val="ru-RU"/>
               </w:rPr>
+              <w:lastRenderedPageBreak/>
               <w:t xml:space="preserve">27.01 </w:t>
             </w:r>
             <w:proofErr w:type="spellStart"/>
@@ -3110,7 +3148,7 @@
 </file>
 
 <file path=word/styles.xml><?xml version="1.0" encoding="utf-8"?>
-<w:styles xmlns:mc="http://schemas.openxmlformats.org/markup-compatibility/2006" xmlns:r="http://schemas.openxmlformats.org/officeDocument/2006/relationships" xmlns:w="http://schemas.openxmlformats.org/wordprocessingml/2006/main" xmlns:w14="http://schemas.microsoft.com/office/word/2010/wordml" xmlns:w15="http://schemas.microsoft.com/office/word/2012/wordml" xmlns:w16se="http://schemas.microsoft.com/office/word/2015/wordml/symex" mc:Ignorable="w14 w15 w16se">
+<w:styles xmlns:mc="http://schemas.openxmlformats.org/markup-compatibility/2006" xmlns:r="http://schemas.openxmlformats.org/officeDocument/2006/relationships" xmlns:w="http://schemas.openxmlformats.org/wordprocessingml/2006/main" xmlns:w14="http://schemas.microsoft.com/office/word/2010/wordml" xmlns:w15="http://schemas.microsoft.com/office/word/2012/wordml" mc:Ignorable="w14 w15">
   <w:docDefaults>
     <w:rPrDefault>
       <w:rPr>
@@ -3859,7 +3897,7 @@
 </file>
 
 <file path=customXml/itemProps1.xml><?xml version="1.0" encoding="utf-8"?>
-<ds:datastoreItem xmlns:ds="http://schemas.openxmlformats.org/officeDocument/2006/customXml" ds:itemID="{F5640B02-51B2-4BAA-A036-D59FEE2BF13C}">
+<ds:datastoreItem xmlns:ds="http://schemas.openxmlformats.org/officeDocument/2006/customXml" ds:itemID="{15981464-5C2F-477F-B6A9-1893A6CABA0A}">
   <ds:schemaRefs>
     <ds:schemaRef ds:uri="http://schemas.openxmlformats.org/officeDocument/2006/bibliography"/>
   </ds:schemaRefs>
